--- a/Paper/Predicting NCAA March Madness Using Support Vector Machine.docx
+++ b/Paper/Predicting NCAA March Madness Using Support Vector Machine.docx
@@ -51,6 +51,46 @@
         </w:rPr>
         <w:br/>
       </w:r>
+    </w:p>
+    <w:p>
+      <w:pPr>
+        <w:spacing w:after="240"/>
+        <w:rPr>
+          <w:rFonts w:ascii="Times New Roman" w:eastAsia="Times New Roman" w:hAnsi="Times New Roman" w:cs="Times New Roman"/>
+        </w:rPr>
+      </w:pPr>
+    </w:p>
+    <w:p>
+      <w:pPr>
+        <w:spacing w:after="240"/>
+        <w:rPr>
+          <w:rFonts w:ascii="Times New Roman" w:eastAsia="Times New Roman" w:hAnsi="Times New Roman" w:cs="Times New Roman"/>
+        </w:rPr>
+      </w:pPr>
+    </w:p>
+    <w:p>
+      <w:pPr>
+        <w:spacing w:after="240"/>
+        <w:rPr>
+          <w:rFonts w:ascii="Times New Roman" w:eastAsia="Times New Roman" w:hAnsi="Times New Roman" w:cs="Times New Roman"/>
+        </w:rPr>
+      </w:pPr>
+    </w:p>
+    <w:p>
+      <w:pPr>
+        <w:spacing w:after="240"/>
+        <w:rPr>
+          <w:rFonts w:ascii="Times New Roman" w:eastAsia="Times New Roman" w:hAnsi="Times New Roman" w:cs="Times New Roman"/>
+        </w:rPr>
+      </w:pPr>
+    </w:p>
+    <w:p>
+      <w:pPr>
+        <w:spacing w:after="240"/>
+        <w:rPr>
+          <w:rFonts w:ascii="Times New Roman" w:eastAsia="Times New Roman" w:hAnsi="Times New Roman" w:cs="Times New Roman"/>
+        </w:rPr>
+      </w:pPr>
       <w:r>
         <w:rPr>
           <w:rFonts w:ascii="Times New Roman" w:eastAsia="Times New Roman" w:hAnsi="Times New Roman" w:cs="Times New Roman"/>
@@ -273,6 +313,7 @@
           <w:sz w:val="28"/>
           <w:szCs w:val="28"/>
         </w:rPr>
+        <w:lastRenderedPageBreak/>
         <w:t>Abstract</w:t>
       </w:r>
     </w:p>
@@ -296,17 +337,7 @@
           <w:sz w:val="22"/>
           <w:szCs w:val="22"/>
         </w:rPr>
-        <w:t xml:space="preserve">Numerous models have been developed by statisticians to yield the optimal prediction accuracy: linear regression, classification trees, logistic regression, etc. In our approach to predict the 2017 March Madness winners, we seek to find a model that will best fit our data and give the most accurate outcome. To evaluate accuracy, the value of “r-squared ”(also referred as coefficient of determination) is employed to indicate goodness of fit of a certain model. In the following steps we respectively run through three linear regression models but all of them gives a low r-squared value. This further motivates us to find a more suitable model. We finally arrive at Support Vector Machine, a binary classifier and determine that </w:t>
-      </w:r>
-      <w:r>
-        <w:rPr>
-          <w:rFonts w:ascii="Times New Roman" w:hAnsi="Times New Roman" w:cs="Times New Roman"/>
-          <w:color w:val="000000"/>
-          <w:sz w:val="22"/>
-          <w:szCs w:val="22"/>
-        </w:rPr>
-        <w:lastRenderedPageBreak/>
-        <w:t xml:space="preserve">it yields the best accuracy among the four by r-squared testing. The next question of our research is: how to avoid overfitting and how to choose metrics features that would be most valuable for the prediction? To solve this problem, we examine the mean r squared of all the combinations of features of size 3 or less. Our analysis finally gives the most promising combination: AdjT_x-y” (Adjusted Tempo: possession per 40 minutes), “W_x-y” (Number of total wins),  “PT_ratio_x-y” (Point ratio, total points earned by team divided by total point earned by opponents). The final prediction of 2017 is based on the combination of these three features and we believe together they yield the optimal predictability. </w:t>
+        <w:t xml:space="preserve">Numerous models have been developed by statisticians to yield the optimal prediction accuracy: linear regression, classification trees, logistic regression, etc. In our approach to predict the 2017 March Madness winners, we seek to find a model that will best fit our data and give the most accurate outcome. To evaluate accuracy, the value of “r-squared ”(also referred as coefficient of determination) is employed to indicate goodness of fit of a certain model. In the following steps we respectively run through three linear regression models but all of them gives a low r-squared value. This further motivates us to find a more suitable model. We finally arrive at Support Vector Machine, a binary classifier and determine that it yields the best accuracy among the four by r-squared testing. The next question of our research is: how to avoid overfitting and how to choose metrics features that would be most valuable for the prediction? To solve this problem, we examine the mean r squared of all the combinations of features of size 3 or less. Our analysis finally gives the most promising combination: AdjT_x-y” (Adjusted Tempo: possession per 40 minutes), “W_x-y” (Number of total wins),  “PT_ratio_x-y” (Point ratio, total points earned by team divided by total point earned by opponents). The final prediction of 2017 is based on the combination of these three features and we believe together they yield the optimal predictability. </w:t>
       </w:r>
     </w:p>
     <w:p>
@@ -1109,6 +1140,9 @@
       <w:pPr>
         <w:rPr>
           <w:rFonts w:ascii="Times New Roman" w:hAnsi="Times New Roman" w:cs="Times New Roman"/>
+          <w:color w:val="000000"/>
+          <w:sz w:val="22"/>
+          <w:szCs w:val="22"/>
         </w:rPr>
       </w:pPr>
       <w:r>
@@ -1120,36 +1154,695 @@
         </w:rPr>
         <w:t>This decent accuracy gives us confidence to predict the 2017 March Madness. Run the code again and the prediction results are given as the following:</w:t>
       </w:r>
-      <w:r>
-        <w:rPr>
-          <w:rFonts w:ascii="Times New Roman" w:hAnsi="Times New Roman" w:cs="Times New Roman"/>
-          <w:color w:val="000000"/>
-          <w:sz w:val="22"/>
-          <w:szCs w:val="22"/>
-        </w:rPr>
-        <w:br/>
-      </w:r>
-      <w:r>
-        <w:rPr>
-          <w:rFonts w:ascii="Times New Roman" w:hAnsi="Times New Roman" w:cs="Times New Roman"/>
-          <w:color w:val="000000"/>
-          <w:sz w:val="22"/>
-          <w:szCs w:val="22"/>
-        </w:rPr>
-        <w:br/>
-      </w:r>
-    </w:p>
-    <w:p>
-      <w:pPr>
-        <w:rPr>
-          <w:rFonts w:ascii="Times New Roman" w:eastAsia="Times New Roman" w:hAnsi="Times New Roman" w:cs="Times New Roman"/>
-        </w:rPr>
-      </w:pPr>
-    </w:p>
-    <w:p>
+    </w:p>
+    <w:p>
+      <w:pPr>
+        <w:rPr>
+          <w:rFonts w:ascii="Times New Roman" w:hAnsi="Times New Roman" w:cs="Times New Roman"/>
+          <w:color w:val="000000"/>
+          <w:sz w:val="22"/>
+          <w:szCs w:val="22"/>
+        </w:rPr>
+      </w:pPr>
+    </w:p>
+    <w:p>
+      <w:pPr>
+        <w:rPr>
+          <w:rFonts w:ascii="Times New Roman" w:hAnsi="Times New Roman" w:cs="Times New Roman"/>
+          <w:color w:val="000000"/>
+          <w:sz w:val="22"/>
+          <w:szCs w:val="22"/>
+        </w:rPr>
+      </w:pPr>
+    </w:p>
+    <w:p>
+      <w:pPr>
+        <w:rPr>
+          <w:rFonts w:ascii="Times New Roman" w:hAnsi="Times New Roman" w:cs="Times New Roman"/>
+          <w:color w:val="000000"/>
+          <w:sz w:val="22"/>
+          <w:szCs w:val="22"/>
+        </w:rPr>
+      </w:pPr>
+    </w:p>
+    <w:p>
+      <w:pPr>
+        <w:rPr>
+          <w:rFonts w:ascii="Times New Roman" w:hAnsi="Times New Roman" w:cs="Times New Roman"/>
+          <w:color w:val="000000"/>
+          <w:sz w:val="22"/>
+          <w:szCs w:val="22"/>
+        </w:rPr>
+      </w:pPr>
+    </w:p>
+    <w:p>
+      <w:pPr>
+        <w:rPr>
+          <w:rFonts w:ascii="Times New Roman" w:hAnsi="Times New Roman" w:cs="Times New Roman"/>
+          <w:color w:val="000000"/>
+          <w:sz w:val="22"/>
+          <w:szCs w:val="22"/>
+        </w:rPr>
+      </w:pPr>
+    </w:p>
+    <w:p>
+      <w:pPr>
+        <w:rPr>
+          <w:rFonts w:ascii="Times New Roman" w:hAnsi="Times New Roman" w:cs="Times New Roman"/>
+          <w:color w:val="000000"/>
+          <w:sz w:val="22"/>
+          <w:szCs w:val="22"/>
+        </w:rPr>
+      </w:pPr>
+    </w:p>
+    <w:p>
+      <w:pPr>
+        <w:rPr>
+          <w:rFonts w:ascii="Times New Roman" w:hAnsi="Times New Roman" w:cs="Times New Roman"/>
+          <w:color w:val="000000"/>
+          <w:sz w:val="22"/>
+          <w:szCs w:val="22"/>
+        </w:rPr>
+      </w:pPr>
+    </w:p>
+    <w:p>
+      <w:pPr>
+        <w:rPr>
+          <w:rFonts w:ascii="Times New Roman" w:hAnsi="Times New Roman" w:cs="Times New Roman"/>
+          <w:color w:val="000000"/>
+          <w:sz w:val="22"/>
+          <w:szCs w:val="22"/>
+        </w:rPr>
+      </w:pPr>
+    </w:p>
+    <w:p>
+      <w:pPr>
+        <w:rPr>
+          <w:rFonts w:ascii="Times New Roman" w:hAnsi="Times New Roman" w:cs="Times New Roman"/>
+          <w:color w:val="000000"/>
+          <w:sz w:val="22"/>
+          <w:szCs w:val="22"/>
+        </w:rPr>
+      </w:pPr>
+    </w:p>
+    <w:p>
+      <w:pPr>
+        <w:rPr>
+          <w:rFonts w:ascii="Times New Roman" w:hAnsi="Times New Roman" w:cs="Times New Roman"/>
+          <w:color w:val="000000"/>
+          <w:sz w:val="22"/>
+          <w:szCs w:val="22"/>
+        </w:rPr>
+      </w:pPr>
+    </w:p>
+    <w:p>
+      <w:pPr>
+        <w:rPr>
+          <w:rFonts w:ascii="Times New Roman" w:hAnsi="Times New Roman" w:cs="Times New Roman"/>
+          <w:color w:val="000000"/>
+          <w:sz w:val="22"/>
+          <w:szCs w:val="22"/>
+        </w:rPr>
+      </w:pPr>
+    </w:p>
+    <w:p>
+      <w:pPr>
+        <w:rPr>
+          <w:rFonts w:ascii="Times New Roman" w:hAnsi="Times New Roman" w:cs="Times New Roman"/>
+          <w:color w:val="000000"/>
+          <w:sz w:val="22"/>
+          <w:szCs w:val="22"/>
+        </w:rPr>
+      </w:pPr>
+    </w:p>
+    <w:p>
+      <w:pPr>
+        <w:rPr>
+          <w:rFonts w:ascii="Times New Roman" w:hAnsi="Times New Roman" w:cs="Times New Roman"/>
+          <w:color w:val="000000"/>
+          <w:sz w:val="22"/>
+          <w:szCs w:val="22"/>
+        </w:rPr>
+      </w:pPr>
+      <w:r>
+        <w:rPr>
+          <w:rFonts w:ascii="Times New Roman" w:hAnsi="Times New Roman" w:cs="Times New Roman"/>
+          <w:noProof/>
+          <w:color w:val="000000"/>
+          <w:sz w:val="22"/>
+          <w:szCs w:val="22"/>
+        </w:rPr>
+        <w:drawing>
+          <wp:inline distT="0" distB="0" distL="0" distR="0" wp14:anchorId="6EC24B03" wp14:editId="46C18809">
+            <wp:extent cx="5943600" cy="3973830"/>
+            <wp:effectExtent l="0" t="0" r="0" b="0"/>
+            <wp:docPr id="4" name="Picture 4" descr="../../../Desktop/ScreenShots/Screen%20Shot%202017-03-28%20at%2011.22.08%20AM"/>
+            <wp:cNvGraphicFramePr>
+              <a:graphicFrameLocks xmlns:a="http://schemas.openxmlformats.org/drawingml/2006/main" noChangeAspect="1"/>
+            </wp:cNvGraphicFramePr>
+            <a:graphic xmlns:a="http://schemas.openxmlformats.org/drawingml/2006/main">
+              <a:graphicData uri="http://schemas.openxmlformats.org/drawingml/2006/picture">
+                <pic:pic xmlns:pic="http://schemas.openxmlformats.org/drawingml/2006/picture">
+                  <pic:nvPicPr>
+                    <pic:cNvPr id="0" name="Picture 1" descr="../../../Desktop/ScreenShots/Screen%20Shot%202017-03-28%20at%2011.22.08%20AM"/>
+                    <pic:cNvPicPr>
+                      <a:picLocks noChangeAspect="1" noChangeArrowheads="1"/>
+                    </pic:cNvPicPr>
+                  </pic:nvPicPr>
+                  <pic:blipFill>
+                    <a:blip r:embed="rId13">
+                      <a:extLst>
+                        <a:ext uri="{28A0092B-C50C-407E-A947-70E740481C1C}">
+                          <a14:useLocalDpi xmlns:a14="http://schemas.microsoft.com/office/drawing/2010/main" val="0"/>
+                        </a:ext>
+                      </a:extLst>
+                    </a:blip>
+                    <a:srcRect/>
+                    <a:stretch>
+                      <a:fillRect/>
+                    </a:stretch>
+                  </pic:blipFill>
+                  <pic:spPr bwMode="auto">
+                    <a:xfrm>
+                      <a:off x="0" y="0"/>
+                      <a:ext cx="5943600" cy="3973830"/>
+                    </a:xfrm>
+                    <a:prstGeom prst="rect">
+                      <a:avLst/>
+                    </a:prstGeom>
+                    <a:noFill/>
+                    <a:ln>
+                      <a:noFill/>
+                    </a:ln>
+                  </pic:spPr>
+                </pic:pic>
+              </a:graphicData>
+            </a:graphic>
+          </wp:inline>
+        </w:drawing>
+      </w:r>
+    </w:p>
+    <w:p>
+      <w:pPr>
+        <w:rPr>
+          <w:rFonts w:ascii="Times New Roman" w:hAnsi="Times New Roman" w:cs="Times New Roman"/>
+          <w:color w:val="000000"/>
+          <w:sz w:val="22"/>
+          <w:szCs w:val="22"/>
+        </w:rPr>
+      </w:pPr>
+      <w:r>
+        <w:rPr>
+          <w:rFonts w:ascii="Times New Roman" w:hAnsi="Times New Roman" w:cs="Times New Roman"/>
+          <w:noProof/>
+          <w:color w:val="000000"/>
+          <w:sz w:val="22"/>
+          <w:szCs w:val="22"/>
+        </w:rPr>
+        <w:drawing>
+          <wp:anchor distT="0" distB="0" distL="114300" distR="114300" simplePos="0" relativeHeight="251658240" behindDoc="0" locked="0" layoutInCell="1" allowOverlap="1" wp14:anchorId="58A92188" wp14:editId="73AE4141">
+            <wp:simplePos x="0" y="0"/>
+            <wp:positionH relativeFrom="column">
+              <wp:posOffset>46355</wp:posOffset>
+            </wp:positionH>
+            <wp:positionV relativeFrom="paragraph">
+              <wp:posOffset>29210</wp:posOffset>
+            </wp:positionV>
+            <wp:extent cx="5943600" cy="4794885"/>
+            <wp:effectExtent l="0" t="0" r="0" b="5715"/>
+            <wp:wrapNone/>
+            <wp:docPr id="5" name="Picture 5" descr="../../../Desktop/ScreenShots/Screen%20Shot%202017-03-28%20at%2011.22.21%20AM"/>
+            <wp:cNvGraphicFramePr>
+              <a:graphicFrameLocks xmlns:a="http://schemas.openxmlformats.org/drawingml/2006/main" noChangeAspect="1"/>
+            </wp:cNvGraphicFramePr>
+            <a:graphic xmlns:a="http://schemas.openxmlformats.org/drawingml/2006/main">
+              <a:graphicData uri="http://schemas.openxmlformats.org/drawingml/2006/picture">
+                <pic:pic xmlns:pic="http://schemas.openxmlformats.org/drawingml/2006/picture">
+                  <pic:nvPicPr>
+                    <pic:cNvPr id="0" name="Picture 2" descr="../../../Desktop/ScreenShots/Screen%20Shot%202017-03-28%20at%2011.22.21%20AM"/>
+                    <pic:cNvPicPr>
+                      <a:picLocks noChangeAspect="1" noChangeArrowheads="1"/>
+                    </pic:cNvPicPr>
+                  </pic:nvPicPr>
+                  <pic:blipFill>
+                    <a:blip r:embed="rId14">
+                      <a:extLst>
+                        <a:ext uri="{28A0092B-C50C-407E-A947-70E740481C1C}">
+                          <a14:useLocalDpi xmlns:a14="http://schemas.microsoft.com/office/drawing/2010/main" val="0"/>
+                        </a:ext>
+                      </a:extLst>
+                    </a:blip>
+                    <a:srcRect/>
+                    <a:stretch>
+                      <a:fillRect/>
+                    </a:stretch>
+                  </pic:blipFill>
+                  <pic:spPr bwMode="auto">
+                    <a:xfrm>
+                      <a:off x="0" y="0"/>
+                      <a:ext cx="5943600" cy="4794885"/>
+                    </a:xfrm>
+                    <a:prstGeom prst="rect">
+                      <a:avLst/>
+                    </a:prstGeom>
+                    <a:noFill/>
+                    <a:ln>
+                      <a:noFill/>
+                    </a:ln>
+                  </pic:spPr>
+                </pic:pic>
+              </a:graphicData>
+            </a:graphic>
+            <wp14:sizeRelH relativeFrom="page">
+              <wp14:pctWidth>0</wp14:pctWidth>
+            </wp14:sizeRelH>
+            <wp14:sizeRelV relativeFrom="page">
+              <wp14:pctHeight>0</wp14:pctHeight>
+            </wp14:sizeRelV>
+          </wp:anchor>
+        </w:drawing>
+      </w:r>
+    </w:p>
+    <w:p>
+      <w:pPr>
+        <w:rPr>
+          <w:rFonts w:ascii="Times New Roman" w:hAnsi="Times New Roman" w:cs="Times New Roman"/>
+          <w:color w:val="000000"/>
+          <w:sz w:val="22"/>
+          <w:szCs w:val="22"/>
+        </w:rPr>
+      </w:pPr>
+    </w:p>
+    <w:p>
+      <w:pPr>
+        <w:rPr>
+          <w:rFonts w:ascii="Times New Roman" w:hAnsi="Times New Roman" w:cs="Times New Roman"/>
+          <w:color w:val="000000"/>
+          <w:sz w:val="22"/>
+          <w:szCs w:val="22"/>
+        </w:rPr>
+      </w:pPr>
+    </w:p>
+    <w:p>
+      <w:pPr>
+        <w:rPr>
+          <w:rFonts w:ascii="Times New Roman" w:hAnsi="Times New Roman" w:cs="Times New Roman"/>
+          <w:color w:val="000000"/>
+          <w:sz w:val="22"/>
+          <w:szCs w:val="22"/>
+        </w:rPr>
+      </w:pPr>
+    </w:p>
+    <w:p>
+      <w:pPr>
+        <w:rPr>
+          <w:rFonts w:ascii="Times New Roman" w:hAnsi="Times New Roman" w:cs="Times New Roman"/>
+          <w:color w:val="000000"/>
+          <w:sz w:val="22"/>
+          <w:szCs w:val="22"/>
+        </w:rPr>
+      </w:pPr>
+    </w:p>
+    <w:p>
+      <w:pPr>
+        <w:rPr>
+          <w:rFonts w:ascii="Times New Roman" w:hAnsi="Times New Roman" w:cs="Times New Roman"/>
+          <w:color w:val="000000"/>
+          <w:sz w:val="22"/>
+          <w:szCs w:val="22"/>
+        </w:rPr>
+      </w:pPr>
+    </w:p>
+    <w:p>
+      <w:pPr>
+        <w:rPr>
+          <w:rFonts w:ascii="Times New Roman" w:hAnsi="Times New Roman" w:cs="Times New Roman"/>
+          <w:color w:val="000000"/>
+          <w:sz w:val="22"/>
+          <w:szCs w:val="22"/>
+        </w:rPr>
+      </w:pPr>
+    </w:p>
+    <w:p>
+      <w:pPr>
+        <w:rPr>
+          <w:rFonts w:ascii="Times New Roman" w:hAnsi="Times New Roman" w:cs="Times New Roman"/>
+          <w:color w:val="000000"/>
+          <w:sz w:val="22"/>
+          <w:szCs w:val="22"/>
+        </w:rPr>
+      </w:pPr>
+    </w:p>
+    <w:p>
+      <w:pPr>
+        <w:rPr>
+          <w:rFonts w:ascii="Times New Roman" w:hAnsi="Times New Roman" w:cs="Times New Roman"/>
+          <w:color w:val="000000"/>
+          <w:sz w:val="22"/>
+          <w:szCs w:val="22"/>
+        </w:rPr>
+      </w:pPr>
+    </w:p>
+    <w:p>
+      <w:pPr>
+        <w:rPr>
+          <w:rFonts w:ascii="Times New Roman" w:hAnsi="Times New Roman" w:cs="Times New Roman"/>
+          <w:color w:val="000000"/>
+          <w:sz w:val="22"/>
+          <w:szCs w:val="22"/>
+        </w:rPr>
+      </w:pPr>
+    </w:p>
+    <w:p>
+      <w:pPr>
+        <w:rPr>
+          <w:rFonts w:ascii="Times New Roman" w:hAnsi="Times New Roman" w:cs="Times New Roman"/>
+          <w:color w:val="000000"/>
+          <w:sz w:val="22"/>
+          <w:szCs w:val="22"/>
+        </w:rPr>
+      </w:pPr>
+    </w:p>
+    <w:p>
+      <w:pPr>
+        <w:rPr>
+          <w:rFonts w:ascii="Times New Roman" w:hAnsi="Times New Roman" w:cs="Times New Roman"/>
+          <w:color w:val="000000"/>
+          <w:sz w:val="22"/>
+          <w:szCs w:val="22"/>
+        </w:rPr>
+      </w:pPr>
+    </w:p>
+    <w:p>
+      <w:pPr>
+        <w:rPr>
+          <w:rFonts w:ascii="Times New Roman" w:hAnsi="Times New Roman" w:cs="Times New Roman"/>
+          <w:color w:val="000000"/>
+          <w:sz w:val="22"/>
+          <w:szCs w:val="22"/>
+        </w:rPr>
+      </w:pPr>
+    </w:p>
+    <w:p>
+      <w:pPr>
+        <w:rPr>
+          <w:rFonts w:ascii="Times New Roman" w:hAnsi="Times New Roman" w:cs="Times New Roman"/>
+          <w:color w:val="000000"/>
+          <w:sz w:val="22"/>
+          <w:szCs w:val="22"/>
+        </w:rPr>
+      </w:pPr>
+    </w:p>
+    <w:p>
+      <w:pPr>
+        <w:rPr>
+          <w:rFonts w:ascii="Times New Roman" w:hAnsi="Times New Roman" w:cs="Times New Roman"/>
+          <w:color w:val="000000"/>
+          <w:sz w:val="22"/>
+          <w:szCs w:val="22"/>
+        </w:rPr>
+      </w:pPr>
+    </w:p>
+    <w:p>
+      <w:pPr>
+        <w:rPr>
+          <w:rFonts w:ascii="Times New Roman" w:hAnsi="Times New Roman" w:cs="Times New Roman"/>
+          <w:color w:val="000000"/>
+          <w:sz w:val="22"/>
+          <w:szCs w:val="22"/>
+        </w:rPr>
+      </w:pPr>
+    </w:p>
+    <w:p>
+      <w:pPr>
+        <w:rPr>
+          <w:rFonts w:ascii="Times New Roman" w:hAnsi="Times New Roman" w:cs="Times New Roman"/>
+          <w:color w:val="000000"/>
+          <w:sz w:val="22"/>
+          <w:szCs w:val="22"/>
+        </w:rPr>
+      </w:pPr>
+    </w:p>
+    <w:p>
+      <w:pPr>
+        <w:rPr>
+          <w:rFonts w:ascii="Times New Roman" w:hAnsi="Times New Roman" w:cs="Times New Roman"/>
+          <w:color w:val="000000"/>
+          <w:sz w:val="22"/>
+          <w:szCs w:val="22"/>
+        </w:rPr>
+      </w:pPr>
+    </w:p>
+    <w:p>
+      <w:pPr>
+        <w:rPr>
+          <w:rFonts w:ascii="Times New Roman" w:hAnsi="Times New Roman" w:cs="Times New Roman"/>
+          <w:color w:val="000000"/>
+          <w:sz w:val="22"/>
+          <w:szCs w:val="22"/>
+        </w:rPr>
+      </w:pPr>
+    </w:p>
+    <w:p>
+      <w:pPr>
+        <w:rPr>
+          <w:rFonts w:ascii="Times New Roman" w:hAnsi="Times New Roman" w:cs="Times New Roman"/>
+          <w:color w:val="000000"/>
+          <w:sz w:val="22"/>
+          <w:szCs w:val="22"/>
+        </w:rPr>
+      </w:pPr>
+    </w:p>
+    <w:p>
+      <w:pPr>
+        <w:rPr>
+          <w:rFonts w:ascii="Times New Roman" w:hAnsi="Times New Roman" w:cs="Times New Roman"/>
+          <w:color w:val="000000"/>
+          <w:sz w:val="22"/>
+          <w:szCs w:val="22"/>
+        </w:rPr>
+      </w:pPr>
+    </w:p>
+    <w:p>
+      <w:pPr>
+        <w:rPr>
+          <w:rFonts w:ascii="Times New Roman" w:hAnsi="Times New Roman" w:cs="Times New Roman"/>
+          <w:color w:val="000000"/>
+          <w:sz w:val="22"/>
+          <w:szCs w:val="22"/>
+        </w:rPr>
+      </w:pPr>
+    </w:p>
+    <w:p>
+      <w:pPr>
+        <w:rPr>
+          <w:rFonts w:ascii="Times New Roman" w:hAnsi="Times New Roman" w:cs="Times New Roman"/>
+          <w:color w:val="000000"/>
+          <w:sz w:val="22"/>
+          <w:szCs w:val="22"/>
+        </w:rPr>
+      </w:pPr>
+    </w:p>
+    <w:p>
+      <w:pPr>
+        <w:rPr>
+          <w:rFonts w:ascii="Times New Roman" w:hAnsi="Times New Roman" w:cs="Times New Roman"/>
+          <w:color w:val="000000"/>
+          <w:sz w:val="22"/>
+          <w:szCs w:val="22"/>
+        </w:rPr>
+      </w:pPr>
+    </w:p>
+    <w:p>
+      <w:pPr>
+        <w:rPr>
+          <w:rFonts w:ascii="Times New Roman" w:hAnsi="Times New Roman" w:cs="Times New Roman"/>
+          <w:b/>
+          <w:bCs/>
+          <w:color w:val="000000"/>
+          <w:sz w:val="28"/>
+          <w:szCs w:val="28"/>
+        </w:rPr>
+      </w:pPr>
+      <w:r>
+        <w:rPr>
+          <w:rFonts w:ascii="Times New Roman" w:hAnsi="Times New Roman" w:cs="Times New Roman"/>
+          <w:color w:val="000000"/>
+          <w:sz w:val="22"/>
+          <w:szCs w:val="22"/>
+        </w:rPr>
+        <w:br/>
+      </w:r>
+    </w:p>
+    <w:p>
+      <w:pPr>
+        <w:rPr>
+          <w:rFonts w:ascii="Times New Roman" w:hAnsi="Times New Roman" w:cs="Times New Roman"/>
+          <w:b/>
+          <w:bCs/>
+          <w:color w:val="000000"/>
+          <w:sz w:val="28"/>
+          <w:szCs w:val="28"/>
+        </w:rPr>
+      </w:pPr>
+      <w:r>
+        <w:rPr>
+          <w:rFonts w:ascii="Times New Roman" w:hAnsi="Times New Roman" w:cs="Times New Roman"/>
+          <w:b/>
+          <w:bCs/>
+          <w:color w:val="000000"/>
+          <w:sz w:val="28"/>
+          <w:szCs w:val="28"/>
+        </w:rPr>
+        <w:t>Final Result:</w:t>
+      </w:r>
+    </w:p>
+    <w:p>
+      <w:pPr>
+        <w:rPr>
+          <w:rFonts w:ascii="Times New Roman" w:hAnsi="Times New Roman" w:cs="Times New Roman"/>
+          <w:b/>
+          <w:bCs/>
+          <w:color w:val="000000"/>
+          <w:sz w:val="28"/>
+          <w:szCs w:val="28"/>
+        </w:rPr>
+      </w:pPr>
+    </w:p>
+    <w:p>
+      <w:pPr>
+        <w:rPr>
+          <w:rFonts w:ascii="Times New Roman" w:hAnsi="Times New Roman" w:cs="Times New Roman"/>
+          <w:bCs/>
+          <w:color w:val="000000"/>
+          <w:sz w:val="28"/>
+          <w:szCs w:val="28"/>
+        </w:rPr>
+      </w:pPr>
+      <w:r>
+        <w:rPr>
+          <w:rFonts w:ascii="Times New Roman" w:hAnsi="Times New Roman" w:cs="Times New Roman"/>
+          <w:b/>
+          <w:bCs/>
+          <w:color w:val="000000"/>
+          <w:sz w:val="28"/>
+          <w:szCs w:val="28"/>
+        </w:rPr>
+        <w:t xml:space="preserve">Accuracy rate = </w:t>
+      </w:r>
+      <w:r>
+        <w:rPr>
+          <w:rFonts w:ascii="Times New Roman" w:hAnsi="Times New Roman" w:cs="Times New Roman"/>
+          <w:bCs/>
+          <w:color w:val="000000"/>
+          <w:sz w:val="28"/>
+          <w:szCs w:val="28"/>
+        </w:rPr>
+        <w:t>(32-5)/32 = 84.375%</w:t>
+      </w:r>
       <w:bookmarkStart w:id="0" w:name="_GoBack"/>
       <w:bookmarkEnd w:id="0"/>
     </w:p>
+    <w:p>
+      <w:pPr>
+        <w:rPr>
+          <w:rFonts w:ascii="Times New Roman" w:hAnsi="Times New Roman" w:cs="Times New Roman"/>
+          <w:b/>
+          <w:bCs/>
+          <w:color w:val="000000"/>
+          <w:sz w:val="28"/>
+          <w:szCs w:val="28"/>
+        </w:rPr>
+      </w:pPr>
+    </w:p>
+    <w:p>
+      <w:pPr>
+        <w:rPr>
+          <w:rFonts w:ascii="Times New Roman" w:hAnsi="Times New Roman" w:cs="Times New Roman"/>
+          <w:b/>
+          <w:bCs/>
+          <w:color w:val="000000"/>
+          <w:sz w:val="28"/>
+          <w:szCs w:val="28"/>
+        </w:rPr>
+      </w:pPr>
+      <w:r>
+        <w:rPr>
+          <w:rFonts w:ascii="Times New Roman" w:hAnsi="Times New Roman" w:cs="Times New Roman"/>
+          <w:b/>
+          <w:bCs/>
+          <w:color w:val="000000"/>
+          <w:sz w:val="28"/>
+          <w:szCs w:val="28"/>
+        </w:rPr>
+        <w:t>Sources:</w:t>
+      </w:r>
+    </w:p>
+    <w:p>
+      <w:hyperlink r:id="rId15" w:history="1">
+        <w:r>
+          <w:t>http://kenpom.com/index.php</w:t>
+        </w:r>
+      </w:hyperlink>
+    </w:p>
+    <w:p>
+      <w:hyperlink r:id="rId16" w:history="1">
+        <w:r>
+          <w:t>http://www.espn.com/mens-college-basketball/statistics/team/_/stat/scoring-per-game/sort/avgPoints</w:t>
+        </w:r>
+      </w:hyperlink>
+    </w:p>
+    <w:p>
+      <w:hyperlink r:id="rId17" w:history="1">
+        <w:r>
+          <w:t>https://courses.cs.washington.edu/courses/cse140/13wi/projects/jarrison-report.pdf</w:t>
+        </w:r>
+      </w:hyperlink>
+    </w:p>
+    <w:p>
+      <w:hyperlink r:id="rId18" w:history="1">
+        <w:r>
+          <w:t>http://www.sports-reference.com/cbb/seasons/2017-advanced-school-stats.html</w:t>
+        </w:r>
+      </w:hyperlink>
+    </w:p>
+    <w:p/>
+    <w:p>
+      <w:hyperlink r:id="rId19" w:history="1">
+        <w:r>
+          <w:t>https://www.nytimes.com/2015/03/22/opinion/sunday/making-march-madness-easy.html?_r=1</w:t>
+        </w:r>
+      </w:hyperlink>
+    </w:p>
+    <w:p>
+      <w:pPr>
+        <w:rPr>
+          <w:rFonts w:ascii="Times New Roman" w:hAnsi="Times New Roman" w:cs="Times New Roman"/>
+        </w:rPr>
+      </w:pPr>
+      <w:hyperlink r:id="rId20" w:history="1">
+        <w:r>
+          <w:t>https://www.degruyter.com/view/j/jqas.2015.11.issue-1/jqas-2014-0058/jqas-2014-0058.xml?format=INT</w:t>
+        </w:r>
+      </w:hyperlink>
+      <w:r>
+        <w:rPr>
+          <w:rFonts w:ascii="Times New Roman" w:hAnsi="Times New Roman" w:cs="Times New Roman"/>
+          <w:color w:val="000000"/>
+          <w:sz w:val="22"/>
+          <w:szCs w:val="22"/>
+        </w:rPr>
+        <w:br/>
+      </w:r>
+    </w:p>
+    <w:p>
+      <w:pPr>
+        <w:rPr>
+          <w:rFonts w:ascii="Times New Roman" w:eastAsia="Times New Roman" w:hAnsi="Times New Roman" w:cs="Times New Roman"/>
+        </w:rPr>
+      </w:pPr>
+    </w:p>
+    <w:p/>
     <w:sectPr>
       <w:pgSz w:w="12240" w:h="15840"/>
       <w:pgMar w:top="1440" w:right="1440" w:bottom="1440" w:left="1440" w:header="720" w:footer="720" w:gutter="0"/>
@@ -1646,6 +2339,7 @@
     <w:lsdException w:name="HTML Sample" w:semiHidden="1" w:unhideWhenUsed="1"/>
     <w:lsdException w:name="HTML Typewriter" w:semiHidden="1" w:unhideWhenUsed="1"/>
     <w:lsdException w:name="HTML Variable" w:semiHidden="1" w:unhideWhenUsed="1"/>
+    <w:lsdException w:name="Normal Table" w:semiHidden="1" w:unhideWhenUsed="1"/>
     <w:lsdException w:name="annotation subject" w:semiHidden="1" w:unhideWhenUsed="1"/>
     <w:lsdException w:name="No List" w:semiHidden="1" w:unhideWhenUsed="1"/>
     <w:lsdException w:name="Outline List 1" w:semiHidden="1" w:unhideWhenUsed="1"/>
@@ -1691,9 +2385,11 @@
     <w:lsdException w:name="Table Subtle 1" w:semiHidden="1" w:unhideWhenUsed="1"/>
     <w:lsdException w:name="Table Subtle 2" w:semiHidden="1" w:unhideWhenUsed="1"/>
     <w:lsdException w:name="Table Web 1" w:semiHidden="1" w:unhideWhenUsed="1"/>
+    <w:lsdException w:name="Table Web 2" w:semiHidden="1" w:unhideWhenUsed="1"/>
     <w:lsdException w:name="Table Web 3" w:semiHidden="1" w:unhideWhenUsed="1"/>
     <w:lsdException w:name="Balloon Text" w:semiHidden="1" w:unhideWhenUsed="1"/>
     <w:lsdException w:name="Table Grid" w:uiPriority="39"/>
+    <w:lsdException w:name="Table Theme" w:semiHidden="1" w:unhideWhenUsed="1"/>
     <w:lsdException w:name="Note Level 1" w:semiHidden="1" w:unhideWhenUsed="1"/>
     <w:lsdException w:name="Note Level 2" w:semiHidden="1" w:unhideWhenUsed="1"/>
     <w:lsdException w:name="Note Level 3" w:semiHidden="1" w:unhideWhenUsed="1"/>
@@ -1924,6 +2620,7 @@
   <w:style w:type="paragraph" w:default="1" w:styleId="Normal">
     <w:name w:val="Normal"/>
     <w:qFormat/>
+    <w:rsid w:val="00135DB1"/>
   </w:style>
   <w:style w:type="character" w:default="1" w:styleId="DefaultParagraphFont">
     <w:name w:val="Default Paragraph Font"/>
